--- a/CheckList.docx
+++ b/CheckList.docx
@@ -555,7 +555,15 @@
             <w:vAlign w:val="center"/>
           </w:tcPr>
           <w:p>
-            <w:r>
+            <w:pPr>
+              <w:rPr>
+                <w:b/>
+              </w:rPr>
+            </w:pPr>
+            <w:r>
+              <w:rPr>
+                <w:b/>
+              </w:rPr>
               <w:t>Отписаться от кого-то</w:t>
             </w:r>
           </w:p>
@@ -926,6 +934,7 @@
   <w:style w:type="paragraph" w:default="1" w:styleId="a">
     <w:name w:val="Normal"/>
     <w:qFormat/>
+    <w:rsid w:val="00857D6F"/>
   </w:style>
   <w:style w:type="character" w:default="1" w:styleId="a0">
     <w:name w:val="Default Paragraph Font"/>
